--- a/out/production/6205Assignment/Homework8/Homework8.docx
+++ b/out/production/6205Assignment/Homework8/Homework8.docx
@@ -1147,6 +1147,23 @@
         </w:rPr>
         <w:t xml:space="preserve">1.8 </w:t>
       </w:r>
+      <w:r>
+        <w:rPr>
+          <w:rFonts w:ascii="Cambria" w:eastAsia="Times New Roman" w:hAnsi="Cambria" w:cs="Arial"/>
+          <w:color w:val="222222"/>
+          <w:shd w:val="clear" w:color="auto" w:fill="FFFFFF"/>
+        </w:rPr>
+        <w:t>True: Because the tree building algorithm is a kind of way to solve problem in a faster and more efficient way than traditional method. And it will save time and space.</w:t>
+      </w:r>
+    </w:p>
+    <w:p>
+      <w:pPr>
+        <w:rPr>
+          <w:rFonts w:ascii="Cambria" w:eastAsia="Times New Roman" w:hAnsi="Cambria" w:cs="Arial"/>
+          <w:color w:val="222222"/>
+          <w:shd w:val="clear" w:color="auto" w:fill="FFFFFF"/>
+        </w:rPr>
+      </w:pPr>
     </w:p>
     <w:p>
       <w:pPr>
@@ -1164,22 +1181,144 @@
         </w:rPr>
         <w:t>1.9</w:t>
       </w:r>
-    </w:p>
-    <w:p>
-      <w:pPr>
-        <w:rPr>
-          <w:rFonts w:ascii="Cambria" w:eastAsia="Times New Roman" w:hAnsi="Cambria" w:cs="Arial"/>
-          <w:color w:val="222222"/>
-          <w:shd w:val="clear" w:color="auto" w:fill="FFFFFF"/>
-        </w:rPr>
-      </w:pPr>
-      <w:r>
-        <w:rPr>
-          <w:rFonts w:ascii="Cambria" w:eastAsia="Times New Roman" w:hAnsi="Cambria" w:cs="Arial"/>
-          <w:color w:val="222222"/>
-          <w:shd w:val="clear" w:color="auto" w:fill="FFFFFF"/>
-        </w:rPr>
-        <w:lastRenderedPageBreak/>
+      <w:r>
+        <w:rPr>
+          <w:rFonts w:ascii="Cambria" w:eastAsia="Times New Roman" w:hAnsi="Cambria" w:cs="Arial"/>
+          <w:color w:val="222222"/>
+          <w:shd w:val="clear" w:color="auto" w:fill="FFFFFF"/>
+        </w:rPr>
+        <w:t xml:space="preserve"> True. Because </w:t>
+      </w:r>
+      <w:r>
+        <w:rPr>
+          <w:rFonts w:ascii="Apple Braille" w:eastAsia="Times New Roman" w:hAnsi="Apple Braille" w:cs="Arial"/>
+          <w:color w:val="222222"/>
+          <w:shd w:val="clear" w:color="auto" w:fill="FFFFFF"/>
+        </w:rPr>
+        <w:t>divide and conquer</w:t>
+      </w:r>
+      <w:r>
+        <w:rPr>
+          <w:rFonts w:ascii="Cambria" w:eastAsia="Times New Roman" w:hAnsi="Cambria" w:cs="Cambria"/>
+          <w:color w:val="222222"/>
+          <w:shd w:val="clear" w:color="auto" w:fill="FFFFFF"/>
+        </w:rPr>
+        <w:t> </w:t>
+      </w:r>
+      <w:r>
+        <w:rPr>
+          <w:rFonts w:ascii="Apple Braille" w:eastAsia="Times New Roman" w:hAnsi="Apple Braille" w:cs="Arial"/>
+          <w:color w:val="222222"/>
+          <w:shd w:val="clear" w:color="auto" w:fill="FFFFFF"/>
+        </w:rPr>
+        <w:t>is an</w:t>
+      </w:r>
+      <w:r>
+        <w:rPr>
+          <w:rFonts w:ascii="Cambria" w:eastAsia="Times New Roman" w:hAnsi="Cambria" w:cs="Cambria"/>
+          <w:color w:val="222222"/>
+          <w:shd w:val="clear" w:color="auto" w:fill="FFFFFF"/>
+        </w:rPr>
+        <w:t> </w:t>
+      </w:r>
+      <w:r>
+        <w:rPr>
+          <w:rFonts w:ascii="Apple Braille" w:eastAsia="Times New Roman" w:hAnsi="Apple Braille" w:cs="Arial"/>
+          <w:color w:val="222222"/>
+          <w:shd w:val="clear" w:color="auto" w:fill="FFFFFF"/>
+        </w:rPr>
+        <w:t>algorithm</w:t>
+      </w:r>
+      <w:r>
+        <w:rPr>
+          <w:rFonts w:ascii="Cambria" w:eastAsia="Times New Roman" w:hAnsi="Cambria" w:cs="Cambria"/>
+          <w:color w:val="222222"/>
+          <w:shd w:val="clear" w:color="auto" w:fill="FFFFFF"/>
+        </w:rPr>
+        <w:t> </w:t>
+      </w:r>
+      <w:r>
+        <w:rPr>
+          <w:rFonts w:ascii="Apple Braille" w:eastAsia="Times New Roman" w:hAnsi="Apple Braille" w:cs="Arial"/>
+          <w:color w:val="222222"/>
+          <w:shd w:val="clear" w:color="auto" w:fill="FFFFFF"/>
+        </w:rPr>
+        <w:t>design paradigm based on multi-branched recursion. A</w:t>
+      </w:r>
+      <w:r>
+        <w:rPr>
+          <w:rFonts w:ascii="Cambria" w:eastAsia="Times New Roman" w:hAnsi="Cambria" w:cs="Cambria"/>
+          <w:color w:val="222222"/>
+          <w:shd w:val="clear" w:color="auto" w:fill="FFFFFF"/>
+        </w:rPr>
+        <w:t> </w:t>
+      </w:r>
+      <w:r>
+        <w:rPr>
+          <w:rFonts w:ascii="Apple Braille" w:eastAsia="Times New Roman" w:hAnsi="Apple Braille" w:cs="Arial"/>
+          <w:color w:val="222222"/>
+          <w:shd w:val="clear" w:color="auto" w:fill="FFFFFF"/>
+        </w:rPr>
+        <w:t>divide-and-conquer algorithm</w:t>
+      </w:r>
+      <w:r>
+        <w:rPr>
+          <w:rFonts w:ascii="Cambria" w:eastAsia="Times New Roman" w:hAnsi="Cambria" w:cs="Cambria"/>
+          <w:color w:val="222222"/>
+          <w:shd w:val="clear" w:color="auto" w:fill="FFFFFF"/>
+        </w:rPr>
+        <w:t> </w:t>
+      </w:r>
+      <w:r>
+        <w:rPr>
+          <w:rFonts w:ascii="Apple Braille" w:eastAsia="Times New Roman" w:hAnsi="Apple Braille" w:cs="Arial"/>
+          <w:color w:val="222222"/>
+          <w:shd w:val="clear" w:color="auto" w:fill="FFFFFF"/>
+        </w:rPr>
+        <w:t>works by recursively breaking down a problem into two or more sub-problems of the same or related type, until these become simple enough to be solved directly.</w:t>
+      </w:r>
+      <w:r>
+        <w:rPr>
+          <w:rFonts w:ascii="Apple Braille" w:eastAsia="Times New Roman" w:hAnsi="Apple Braille" w:cs="Arial"/>
+          <w:color w:val="222222"/>
+          <w:shd w:val="clear" w:color="auto" w:fill="FFFFFF"/>
+        </w:rPr>
+        <w:t xml:space="preserve"> </w:t>
+      </w:r>
+      <w:r>
+        <w:rPr>
+          <w:rFonts w:ascii="Cambria" w:eastAsia="Times New Roman" w:hAnsi="Cambria" w:cs="Arial"/>
+          <w:color w:val="222222"/>
+          <w:shd w:val="clear" w:color="auto" w:fill="FFFFFF"/>
+        </w:rPr>
+        <w:t>And decision tree learning is totally fit with these statements.</w:t>
+      </w:r>
+      <w:bookmarkStart w:id="0" w:name="_GoBack"/>
+      <w:bookmarkEnd w:id="0"/>
+    </w:p>
+    <w:p>
+      <w:pPr>
+        <w:rPr>
+          <w:rFonts w:ascii="Cambria" w:eastAsia="Times New Roman" w:hAnsi="Cambria" w:cs="Arial"/>
+          <w:color w:val="222222"/>
+          <w:shd w:val="clear" w:color="auto" w:fill="FFFFFF"/>
+        </w:rPr>
+      </w:pPr>
+    </w:p>
+    <w:p>
+      <w:pPr>
+        <w:rPr>
+          <w:rFonts w:ascii="Cambria" w:eastAsia="Times New Roman" w:hAnsi="Cambria" w:cs="Arial"/>
+          <w:color w:val="222222"/>
+          <w:shd w:val="clear" w:color="auto" w:fill="FFFFFF"/>
+        </w:rPr>
+      </w:pPr>
+      <w:r>
+        <w:rPr>
+          <w:rFonts w:ascii="Cambria" w:eastAsia="Times New Roman" w:hAnsi="Cambria" w:cs="Arial"/>
+          <w:color w:val="222222"/>
+          <w:shd w:val="clear" w:color="auto" w:fill="FFFFFF"/>
+        </w:rPr>
         <w:t>2.</w:t>
       </w:r>
     </w:p>
@@ -1268,7 +1407,6 @@
           <w:shd w:val="clear" w:color="auto" w:fill="FFFFFF"/>
         </w:rPr>
       </w:pPr>
-      <w:bookmarkStart w:id="0" w:name="_GoBack"/>
       <w:r>
         <w:rPr>
           <w:rFonts w:ascii="Cambria" w:eastAsia="Times New Roman" w:hAnsi="Cambria" w:cs="Arial"/>
@@ -1312,7 +1450,6 @@
           </wp:inline>
         </w:drawing>
       </w:r>
-      <w:bookmarkEnd w:id="0"/>
     </w:p>
     <w:p>
       <w:pPr>
@@ -2176,16 +2313,7 @@
           <w:sz w:val="27"/>
           <w:szCs w:val="27"/>
         </w:rPr>
-        <w:t xml:space="preserve"> </w:t>
-      </w:r>
-      <w:r>
-        <w:rPr>
-          <w:rFonts w:ascii="Georgia" w:eastAsia="Times New Roman" w:hAnsi="Georgia" w:cs="Times New Roman"/>
-          <w:color w:val="222222"/>
-          <w:sz w:val="27"/>
-          <w:szCs w:val="27"/>
-        </w:rPr>
-        <w:t>Tumor DNA sequencing is at the crux of </w:t>
+        <w:t xml:space="preserve"> Tumor DNA sequencing is at the crux of </w:t>
       </w:r>
       <w:hyperlink r:id="rId32" w:history="1">
         <w:r>
@@ -2234,16 +2362,7 @@
           <w:sz w:val="27"/>
           <w:szCs w:val="27"/>
         </w:rPr>
-        <w:t xml:space="preserve"> </w:t>
-      </w:r>
-      <w:r>
-        <w:rPr>
-          <w:rFonts w:ascii="Georgia" w:eastAsia="Times New Roman" w:hAnsi="Georgia" w:cs="Times New Roman"/>
-          <w:color w:val="222222"/>
-          <w:sz w:val="27"/>
-          <w:szCs w:val="27"/>
-        </w:rPr>
-        <w:t>For example, </w:t>
+        <w:t xml:space="preserve"> For example, </w:t>
       </w:r>
       <w:hyperlink r:id="rId33" w:history="1">
         <w:r>
@@ -2543,7 +2662,7 @@
       <w:pPr>
         <w:ind w:firstLine="720"/>
         <w:rPr>
-          <w:rFonts w:ascii="Georgia" w:eastAsia="Times New Roman" w:hAnsi="Georgia" w:cs="Times New Roman" w:hint="eastAsia"/>
+          <w:rFonts w:ascii="Georgia" w:eastAsia="Times New Roman" w:hAnsi="Georgia" w:cs="Times New Roman"/>
           <w:color w:val="222222"/>
           <w:sz w:val="27"/>
           <w:szCs w:val="27"/>
@@ -2602,7 +2721,7 @@
         <w:shd w:val="clear" w:color="auto" w:fill="FFFFFF"/>
         <w:spacing w:before="240" w:after="100" w:afterAutospacing="1"/>
         <w:rPr>
-          <w:rFonts w:ascii="Georgia" w:eastAsia="Times New Roman" w:hAnsi="Georgia" w:cs="Times New Roman" w:hint="eastAsia"/>
+          <w:rFonts w:ascii="Georgia" w:eastAsia="Times New Roman" w:hAnsi="Georgia" w:cs="Times New Roman"/>
           <w:color w:val="222222"/>
           <w:sz w:val="27"/>
           <w:szCs w:val="27"/>
